--- a/課題図書レポート/2022.11.20.課題図書レポート(町田).docx
+++ b/課題図書レポート/2022.11.20.課題図書レポート(町田).docx
@@ -554,7 +554,7 @@
           <w:rFonts w:hint="eastAsia"/>
           <w:lang w:val="en-US" w:eastAsia="ja-JP"/>
         </w:rPr>
-        <w:t>・デシジョンテーブルリスト…複数の条件によって決定されるソフトウェアの動作の一覧表を用いてテストする技法。表の上半分にはソフトウェアの動作を決める「条件」を、下半分には条件によって生じる結果を「アクション」として記述する。条件が多い場合、機械的に記述した表が複雑になることがある。その際に、矛盾している条件の削除・一部の条件を別の表に移すなど、工夫することで複雑さを回避できる。</w:t>
+        <w:t>・デシジョンテーブルテスト…複数の条件によって決定されるソフトウェアの動作の一覧表を用いてテストする技法。表の上半分にはソフトウェアの動作を決める「条件」を、下半分には条件によって生じる結果を「アクション」として記述する。条件が多い場合、機械的に記述した表が複雑になることがある。その際に、矛盾している条件の削除・一部の条件を別の表に移すなど、工夫することで複雑さを回避できる。</w:t>
       </w:r>
     </w:p>
     <w:p>
@@ -753,102 +753,154 @@
     </w:p>
     <w:p>
       <w:pPr>
-        <w:numPr>
-          <w:numId w:val="0"/>
-        </w:numPr>
-        <w:wordWrap/>
-        <w:jc w:val="left"/>
-        <w:rPr>
-          <w:rFonts w:hint="default"/>
-          <w:lang w:val="en-US" w:eastAsia="ja-JP"/>
-        </w:rPr>
-      </w:pPr>
-    </w:p>
-    <w:p>
-      <w:pPr>
-        <w:numPr>
-          <w:numId w:val="0"/>
-        </w:numPr>
-        <w:wordWrap/>
-        <w:jc w:val="left"/>
-        <w:rPr>
-          <w:rFonts w:hint="eastAsia"/>
-          <w:lang w:val="en-US" w:eastAsia="ja-JP"/>
-        </w:rPr>
-      </w:pPr>
-      <w:r>
-        <w:rPr>
-          <w:rFonts w:hint="eastAsia"/>
-          <w:lang w:val="en-US" w:eastAsia="ja-JP"/>
-        </w:rPr>
-        <w:t>●テストドキュメントでの工夫</w:t>
-      </w:r>
-    </w:p>
-    <w:p>
-      <w:pPr>
-        <w:numPr>
-          <w:numId w:val="0"/>
-        </w:numPr>
-        <w:wordWrap/>
-        <w:jc w:val="left"/>
-        <w:rPr>
-          <w:rFonts w:hint="default"/>
-          <w:lang w:val="en-US" w:eastAsia="ja-JP"/>
-        </w:rPr>
-      </w:pPr>
-      <w:r>
-        <w:rPr>
-          <w:rFonts w:hint="eastAsia"/>
-          <w:lang w:val="en-US" w:eastAsia="ja-JP"/>
-        </w:rPr>
-        <w:t>・追跡性/関連性…　</w:t>
+        <w:wordWrap/>
+        <w:jc w:val="left"/>
+        <w:rPr>
+          <w:rFonts w:hint="eastAsia"/>
+          <w:lang w:val="en-US" w:eastAsia="ja-JP"/>
+        </w:rPr>
+      </w:pPr>
+    </w:p>
+    <w:p>
+      <w:pPr>
+        <w:wordWrap/>
+        <w:jc w:val="left"/>
+        <w:rPr>
+          <w:rFonts w:hint="eastAsia"/>
+          <w:lang w:val="en-US" w:eastAsia="ja-JP"/>
+        </w:rPr>
+      </w:pPr>
+      <w:r>
+        <w:rPr>
+          <w:rFonts w:hint="eastAsia"/>
+          <w:lang w:val="en-US" w:eastAsia="ja-JP"/>
+        </w:rPr>
+        <w:t>■重要だと思ったこと(業務で活かすこと)</w:t>
+      </w:r>
+    </w:p>
+    <w:p>
+      <w:pPr>
+        <w:wordWrap/>
+        <w:jc w:val="left"/>
+        <w:rPr>
+          <w:rFonts w:hint="eastAsia"/>
+          <w:lang w:val="en-US" w:eastAsia="ja-JP"/>
+        </w:rPr>
+      </w:pPr>
+      <w:r>
+        <w:rPr>
+          <w:rFonts w:hint="eastAsia"/>
+          <w:lang w:val="en-US" w:eastAsia="ja-JP"/>
+        </w:rPr>
+        <w:t>・Verification and Validation(検証と妥当性確認)について</w:t>
+      </w:r>
+    </w:p>
+    <w:p>
+      <w:pPr>
+        <w:wordWrap/>
+        <w:jc w:val="left"/>
+        <w:rPr>
+          <w:rFonts w:hint="eastAsia"/>
+          <w:lang w:val="en-US" w:eastAsia="ja-JP"/>
+        </w:rPr>
+      </w:pPr>
+      <w:r>
+        <w:rPr>
+          <w:rFonts w:hint="eastAsia"/>
+          <w:lang w:val="en-US" w:eastAsia="ja-JP"/>
+        </w:rPr>
+        <w:t>業務の第三者テストにおいて、チケットの内容が満たされているか、デグレがないかなどの観点でテストしていますが、その対応によりどのような要求を満たしているのかを把握した上で、その要求に対して対応した内容が充足しているかという観点を持つ必要があると再認識しました。VerificationとValidationの両方の視点を持って第三者テストを行います。</w:t>
+      </w:r>
+    </w:p>
+    <w:p>
+      <w:pPr>
+        <w:wordWrap/>
+        <w:jc w:val="left"/>
+        <w:rPr>
+          <w:rFonts w:hint="eastAsia"/>
+          <w:lang w:val="en-US" w:eastAsia="ja-JP"/>
+        </w:rPr>
+      </w:pPr>
+    </w:p>
+    <w:p>
+      <w:pPr>
+        <w:wordWrap/>
+        <w:jc w:val="left"/>
+        <w:rPr>
+          <w:rFonts w:hint="eastAsia"/>
+          <w:lang w:val="en-US" w:eastAsia="ja-JP"/>
+        </w:rPr>
+      </w:pPr>
+      <w:r>
+        <w:rPr>
+          <w:rFonts w:hint="eastAsia"/>
+          <w:lang w:val="en-US" w:eastAsia="ja-JP"/>
+        </w:rPr>
+        <w:t>・ホワイトボックステストについて</w:t>
+      </w:r>
+    </w:p>
+    <w:p>
+      <w:pPr>
+        <w:wordWrap/>
+        <w:jc w:val="left"/>
+        <w:rPr>
+          <w:rFonts w:hint="eastAsia"/>
+          <w:lang w:val="en-US" w:eastAsia="ja-JP"/>
+        </w:rPr>
+      </w:pPr>
+      <w:r>
+        <w:rPr>
+          <w:rFonts w:hint="eastAsia"/>
+          <w:lang w:val="en-US" w:eastAsia="ja-JP"/>
+        </w:rPr>
+        <w:t>基本的には、テストコードを実装することでホワイトボックステストが行われているという認識です。それを前提にすると、テストコードを実装できるような設計になっていることが重要だと思いました。設計に関してはまだまだ知識・経験ともに不足しているので今後も学びを深めていこうと思います。</w:t>
+      </w:r>
+    </w:p>
+    <w:p>
+      <w:pPr>
+        <w:wordWrap/>
+        <w:jc w:val="left"/>
+        <w:rPr>
+          <w:rFonts w:hint="eastAsia"/>
+          <w:lang w:val="en-US" w:eastAsia="ja-JP"/>
+        </w:rPr>
+      </w:pPr>
+    </w:p>
+    <w:p>
+      <w:pPr>
+        <w:wordWrap/>
+        <w:jc w:val="left"/>
+        <w:rPr>
+          <w:rFonts w:hint="eastAsia"/>
+          <w:lang w:val="en-US" w:eastAsia="ja-JP"/>
+        </w:rPr>
+      </w:pPr>
+      <w:r>
+        <w:rPr>
+          <w:rFonts w:hint="eastAsia"/>
+          <w:lang w:val="en-US" w:eastAsia="ja-JP"/>
+        </w:rPr>
+        <w:t>・デシジョンテーブルテストと組み合わせテストについて</w:t>
+      </w:r>
+    </w:p>
+    <w:p>
+      <w:pPr>
+        <w:wordWrap/>
+        <w:jc w:val="left"/>
+        <w:rPr>
+          <w:rFonts w:hint="default"/>
+          <w:lang w:val="en-US" w:eastAsia="ja-JP"/>
+        </w:rPr>
+      </w:pPr>
+      <w:r>
+        <w:rPr>
+          <w:rFonts w:hint="eastAsia"/>
+          <w:lang w:val="en-US" w:eastAsia="ja-JP"/>
+        </w:rPr>
+        <w:t>本書に記載されていた手法は、Gaia Cloudでも多用するものだと思いました。例えば、丸めや補正の水準は多岐に渡ると思います。実際に、自分が担当した諸雑費行丸めの対応でもデシジョンテーブルを使用した記憶があります。いつでもこれらの手法を適用できるよう、ひな形やツールを用意しておこうと思います。</w:t>
       </w:r>
       <w:bookmarkStart w:id="0" w:name="_GoBack"/>
       <w:bookmarkEnd w:id="0"/>
-    </w:p>
-    <w:p>
-      <w:pPr>
-        <w:wordWrap/>
-        <w:jc w:val="left"/>
-        <w:rPr>
-          <w:rFonts w:hint="eastAsia"/>
-          <w:lang w:val="en-US" w:eastAsia="ja-JP"/>
-        </w:rPr>
-      </w:pPr>
-    </w:p>
-    <w:p>
-      <w:pPr>
-        <w:wordWrap/>
-        <w:jc w:val="left"/>
-        <w:rPr>
-          <w:rFonts w:hint="eastAsia"/>
-          <w:lang w:val="en-US" w:eastAsia="ja-JP"/>
-        </w:rPr>
-      </w:pPr>
-      <w:r>
-        <w:rPr>
-          <w:rFonts w:hint="eastAsia"/>
-          <w:lang w:val="en-US" w:eastAsia="ja-JP"/>
-        </w:rPr>
-        <w:t>■重要だと思ったこと(業務で活かすこと)</w:t>
-      </w:r>
-    </w:p>
-    <w:p>
-      <w:pPr>
-        <w:wordWrap/>
-        <w:jc w:val="left"/>
-        <w:rPr>
-          <w:rFonts w:hint="default"/>
-          <w:lang w:val="en-US" w:eastAsia="ja-JP"/>
-        </w:rPr>
-      </w:pPr>
-      <w:r>
-        <w:rPr>
-          <w:rFonts w:hint="eastAsia"/>
-          <w:lang w:val="en-US" w:eastAsia="ja-JP"/>
-        </w:rPr>
-        <w:t>・何度も肝に銘じていることだが、仕様書通りだけでなくそれによってユーザーの要求を満たせているかどうかを常に意識する必要があると改めて感じた。</w:t>
-      </w:r>
     </w:p>
     <w:sectPr>
       <w:pgSz w:w="11906" w:h="16838"/>
